--- a/项目计划/项目计划书v1.docx
+++ b/项目计划/项目计划书v1.docx
@@ -305,7 +305,6 @@
           <w:tab w:leader="none" w:pos="420" w:val="left"/>
         </w:tabs>
         <w:suppressAutoHyphens w:val="false"/>
-        <w:autoSpaceDE w:val="true"/>
         <w:ind w:hanging="0" w:left="0" w:right="0"/>
         <w:pageBreakBefore/>
         <w:spacing w:after="330" w:before="340" w:line="578" w:lineRule="atLeast"/>
@@ -641,9 +640,7 @@
       </w:pPr>
       <w:r>
         <w:rPr>
-          <w:sz w:val="28"/>
-          <w:szCs w:val="28"/>
-          <w:rFonts w:ascii="方正宋体" w:eastAsia="方正宋体" w:hAnsi="方正宋体"/>
+          <w:rFonts w:ascii="Arial" w:hAnsi="Arial"/>
         </w:rPr>
       </w:r>
     </w:p>
@@ -903,59 +900,6 @@
         <w:rPr>
           <w:rFonts w:ascii="Arial" w:hAnsi="Arial"/>
         </w:rPr>
-        <w:t>cui</w:t>
-      </w:r>
-    </w:p>
-    <w:p>
-      <w:pPr>
-        <w:pStyle w:val="style0"/>
-        <w:ind w:hanging="0" w:left="0" w:right="0"/>
-      </w:pPr>
-      <w:r>
-        <w:rPr>
-          <w:rFonts w:ascii="Arial" w:hAnsi="Arial"/>
-        </w:rPr>
-        <w:tab/>
-        <w:t>chart2</w:t>
-      </w:r>
-    </w:p>
-    <w:p>
-      <w:pPr>
-        <w:pStyle w:val="style0"/>
-        <w:ind w:hanging="0" w:left="0" w:right="0"/>
-      </w:pPr>
-      <w:r>
-        <w:rPr>
-          <w:rFonts w:ascii="Arial" w:hAnsi="Arial"/>
-        </w:rPr>
-        <w:tab/>
-        <w:t>sd*</w:t>
-      </w:r>
-    </w:p>
-    <w:p>
-      <w:pPr>
-        <w:pStyle w:val="style0"/>
-        <w:ind w:hanging="0" w:left="0" w:right="0"/>
-      </w:pPr>
-      <w:r>
-        <w:rPr>
-          <w:rFonts w:ascii="Arial" w:hAnsi="Arial"/>
-        </w:rPr>
-        <w:tab/>
-        <w:t>sc</w:t>
-      </w:r>
-    </w:p>
-    <w:p>
-      <w:pPr>
-        <w:pStyle w:val="style0"/>
-        <w:ind w:hanging="0" w:left="0" w:right="0"/>
-      </w:pPr>
-      <w:r>
-        <w:rPr>
-          <w:rFonts w:ascii="Arial" w:hAnsi="Arial"/>
-        </w:rPr>
-        <w:tab/>
-        <w:t>sw*</w:t>
       </w:r>
     </w:p>
     <w:p>
@@ -1005,9 +949,9 @@
         <w:widowControl w:val="off"/>
         <w:tabs>
           <w:tab w:leader="none" w:pos="840" w:val="left"/>
+          <w:tab w:leader="none" w:pos="1260" w:val="left"/>
         </w:tabs>
         <w:suppressAutoHyphens w:val="false"/>
-        <w:autoSpaceDE w:val="true"/>
         <w:ind w:hanging="0" w:left="420" w:right="0"/>
         <w:spacing w:line="360" w:lineRule="atLeast"/>
       </w:pPr>
@@ -1937,9 +1881,9 @@
         <w:widowControl w:val="off"/>
         <w:tabs>
           <w:tab w:leader="none" w:pos="840" w:val="left"/>
+          <w:tab w:leader="none" w:pos="1260" w:val="left"/>
         </w:tabs>
         <w:suppressAutoHyphens w:val="false"/>
-        <w:autoSpaceDE w:val="true"/>
         <w:ind w:hanging="0" w:left="420" w:right="0"/>
         <w:spacing w:line="360" w:lineRule="atLeast"/>
       </w:pPr>
@@ -2161,9 +2105,9 @@
         <w:widowControl w:val="off"/>
         <w:tabs>
           <w:tab w:leader="none" w:pos="840" w:val="left"/>
+          <w:tab w:leader="none" w:pos="1260" w:val="left"/>
         </w:tabs>
         <w:suppressAutoHyphens w:val="false"/>
-        <w:autoSpaceDE w:val="true"/>
         <w:ind w:hanging="0" w:left="420" w:right="0"/>
         <w:spacing w:line="360" w:lineRule="atLeast"/>
       </w:pPr>
@@ -2355,9 +2299,9 @@
         <w:widowControl w:val="off"/>
         <w:tabs>
           <w:tab w:leader="none" w:pos="840" w:val="left"/>
+          <w:tab w:leader="none" w:pos="1260" w:val="left"/>
         </w:tabs>
         <w:suppressAutoHyphens w:val="false"/>
-        <w:autoSpaceDE w:val="true"/>
         <w:ind w:hanging="0" w:left="420" w:right="0"/>
         <w:spacing w:line="360" w:lineRule="atLeast"/>
       </w:pPr>
@@ -2626,9 +2570,9 @@
         <w:widowControl w:val="off"/>
         <w:tabs>
           <w:tab w:leader="none" w:pos="840" w:val="left"/>
+          <w:tab w:leader="none" w:pos="1260" w:val="left"/>
         </w:tabs>
         <w:suppressAutoHyphens w:val="false"/>
-        <w:autoSpaceDE w:val="true"/>
         <w:ind w:hanging="0" w:left="420" w:right="0"/>
         <w:spacing w:line="360" w:lineRule="atLeast"/>
       </w:pPr>
@@ -2820,9 +2764,9 @@
         <w:widowControl w:val="off"/>
         <w:tabs>
           <w:tab w:leader="none" w:pos="840" w:val="left"/>
+          <w:tab w:leader="none" w:pos="1260" w:val="left"/>
         </w:tabs>
         <w:suppressAutoHyphens w:val="false"/>
-        <w:autoSpaceDE w:val="true"/>
         <w:ind w:hanging="0" w:left="420" w:right="0"/>
         <w:spacing w:line="360" w:lineRule="atLeast"/>
       </w:pPr>
@@ -2954,9 +2898,9 @@
         <w:widowControl w:val="off"/>
         <w:tabs>
           <w:tab w:leader="none" w:pos="840" w:val="left"/>
+          <w:tab w:leader="none" w:pos="1260" w:val="left"/>
         </w:tabs>
         <w:suppressAutoHyphens w:val="false"/>
-        <w:autoSpaceDE w:val="true"/>
         <w:ind w:hanging="0" w:left="420" w:right="0"/>
         <w:spacing w:line="360" w:lineRule="atLeast"/>
       </w:pPr>
@@ -3030,7 +2974,6 @@
           <w:tab w:leader="none" w:pos="420" w:val="left"/>
         </w:tabs>
         <w:suppressAutoHyphens w:val="false"/>
-        <w:autoSpaceDE w:val="true"/>
         <w:ind w:hanging="0" w:left="0" w:right="0"/>
         <w:spacing w:line="360" w:lineRule="atLeast"/>
       </w:pPr>
@@ -3102,9 +3045,9 @@
         <w:widowControl w:val="off"/>
         <w:tabs>
           <w:tab w:leader="none" w:pos="840" w:val="left"/>
+          <w:tab w:leader="none" w:pos="1260" w:val="left"/>
         </w:tabs>
         <w:suppressAutoHyphens w:val="false"/>
-        <w:autoSpaceDE w:val="true"/>
         <w:ind w:hanging="0" w:left="420" w:right="0"/>
         <w:spacing w:line="360" w:lineRule="atLeast"/>
       </w:pPr>
@@ -3351,9 +3294,9 @@
         <w:widowControl w:val="off"/>
         <w:tabs>
           <w:tab w:leader="none" w:pos="840" w:val="left"/>
+          <w:tab w:leader="none" w:pos="1260" w:val="left"/>
         </w:tabs>
         <w:suppressAutoHyphens w:val="false"/>
-        <w:autoSpaceDE w:val="true"/>
         <w:ind w:hanging="0" w:left="420" w:right="0"/>
         <w:spacing w:line="360" w:lineRule="atLeast"/>
       </w:pPr>
@@ -3460,10 +3403,10 @@
       </w:tblPr>
       <w:tblGrid>
         <w:gridCol w:w="171"/>
-        <w:gridCol w:w="1710"/>
-        <w:gridCol w:w="3810"/>
-        <w:gridCol w:w="6015"/>
-        <w:gridCol w:w="8512"/>
+        <w:gridCol w:w="1882"/>
+        <w:gridCol w:w="5691"/>
+        <w:gridCol w:w="11706"/>
+        <w:gridCol w:w="20208"/>
       </w:tblGrid>
       <w:tr>
         <w:trPr>
@@ -3511,7 +3454,7 @@
               <w:right w:color="auto" w:space="0" w:sz="4" w:val="single"/>
             </w:tcBorders>
             <w:shd w:fill="auto"/>
-            <w:tcW w:type="dxa" w:w="1539"/>
+            <w:tcW w:type="dxa" w:w="1711"/>
             <w:tcMar>
               <w:top w:type="dxa" w:w="0"/>
               <w:left w:type="dxa" w:w="108"/>
@@ -3544,7 +3487,7 @@
               <w:right w:color="auto" w:space="0" w:sz="4" w:val="single"/>
             </w:tcBorders>
             <w:shd w:fill="auto"/>
-            <w:tcW w:type="dxa" w:w="2100"/>
+            <w:tcW w:type="dxa" w:w="3809"/>
             <w:tcMar>
               <w:top w:type="dxa" w:w="0"/>
               <w:left w:type="dxa" w:w="108"/>
@@ -3577,7 +3520,7 @@
               <w:right w:color="auto" w:space="0" w:sz="4" w:val="single"/>
             </w:tcBorders>
             <w:shd w:fill="auto"/>
-            <w:tcW w:type="dxa" w:w="2205"/>
+            <w:tcW w:type="dxa" w:w="6015"/>
             <w:tcMar>
               <w:top w:type="dxa" w:w="0"/>
               <w:left w:type="dxa" w:w="108"/>
@@ -3610,7 +3553,7 @@
               <w:right w:color="auto" w:space="0" w:sz="4" w:val="single"/>
             </w:tcBorders>
             <w:shd w:fill="auto"/>
-            <w:tcW w:type="dxa" w:w="2497"/>
+            <w:tcW w:type="dxa" w:w="8502"/>
             <w:tcMar>
               <w:top w:type="dxa" w:w="0"/>
               <w:left w:type="dxa" w:w="108"/>
@@ -3681,7 +3624,7 @@
               <w:right w:color="auto" w:space="0" w:sz="4" w:val="single"/>
             </w:tcBorders>
             <w:shd w:fill="auto"/>
-            <w:tcW w:type="dxa" w:w="1539"/>
+            <w:tcW w:type="dxa" w:w="1711"/>
             <w:tcMar>
               <w:top w:type="dxa" w:w="0"/>
               <w:left w:type="dxa" w:w="108"/>
@@ -3714,7 +3657,7 @@
               <w:right w:color="auto" w:space="0" w:sz="4" w:val="single"/>
             </w:tcBorders>
             <w:shd w:fill="auto"/>
-            <w:tcW w:type="dxa" w:w="2100"/>
+            <w:tcW w:type="dxa" w:w="3809"/>
             <w:tcMar>
               <w:top w:type="dxa" w:w="0"/>
               <w:left w:type="dxa" w:w="108"/>
@@ -3747,7 +3690,7 @@
               <w:right w:color="auto" w:space="0" w:sz="4" w:val="single"/>
             </w:tcBorders>
             <w:shd w:fill="auto"/>
-            <w:tcW w:type="dxa" w:w="2205"/>
+            <w:tcW w:type="dxa" w:w="6015"/>
             <w:tcMar>
               <w:top w:type="dxa" w:w="0"/>
               <w:left w:type="dxa" w:w="108"/>
@@ -3780,7 +3723,7 @@
               <w:right w:color="auto" w:space="0" w:sz="4" w:val="single"/>
             </w:tcBorders>
             <w:shd w:fill="auto"/>
-            <w:tcW w:type="dxa" w:w="2497"/>
+            <w:tcW w:type="dxa" w:w="8502"/>
             <w:tcMar>
               <w:top w:type="dxa" w:w="0"/>
               <w:left w:type="dxa" w:w="108"/>
@@ -3851,7 +3794,7 @@
               <w:right w:color="auto" w:space="0" w:sz="4" w:val="single"/>
             </w:tcBorders>
             <w:shd w:fill="auto"/>
-            <w:tcW w:type="dxa" w:w="1539"/>
+            <w:tcW w:type="dxa" w:w="1711"/>
             <w:tcMar>
               <w:top w:type="dxa" w:w="0"/>
               <w:left w:type="dxa" w:w="108"/>
@@ -3884,7 +3827,7 @@
               <w:right w:color="auto" w:space="0" w:sz="4" w:val="single"/>
             </w:tcBorders>
             <w:shd w:fill="auto"/>
-            <w:tcW w:type="dxa" w:w="2100"/>
+            <w:tcW w:type="dxa" w:w="3809"/>
             <w:tcMar>
               <w:top w:type="dxa" w:w="0"/>
               <w:left w:type="dxa" w:w="108"/>
@@ -3917,7 +3860,7 @@
               <w:right w:color="auto" w:space="0" w:sz="4" w:val="single"/>
             </w:tcBorders>
             <w:shd w:fill="auto"/>
-            <w:tcW w:type="dxa" w:w="2205"/>
+            <w:tcW w:type="dxa" w:w="6015"/>
             <w:tcMar>
               <w:top w:type="dxa" w:w="0"/>
               <w:left w:type="dxa" w:w="108"/>
@@ -3950,7 +3893,7 @@
               <w:right w:color="auto" w:space="0" w:sz="4" w:val="single"/>
             </w:tcBorders>
             <w:shd w:fill="auto"/>
-            <w:tcW w:type="dxa" w:w="2497"/>
+            <w:tcW w:type="dxa" w:w="8502"/>
             <w:tcMar>
               <w:top w:type="dxa" w:w="0"/>
               <w:left w:type="dxa" w:w="108"/>
@@ -4021,7 +3964,7 @@
               <w:right w:color="auto" w:space="0" w:sz="4" w:val="single"/>
             </w:tcBorders>
             <w:shd w:fill="auto"/>
-            <w:tcW w:type="dxa" w:w="1539"/>
+            <w:tcW w:type="dxa" w:w="1711"/>
             <w:tcMar>
               <w:top w:type="dxa" w:w="0"/>
               <w:left w:type="dxa" w:w="108"/>
@@ -4054,7 +3997,7 @@
               <w:right w:color="auto" w:space="0" w:sz="4" w:val="single"/>
             </w:tcBorders>
             <w:shd w:fill="auto"/>
-            <w:tcW w:type="dxa" w:w="2100"/>
+            <w:tcW w:type="dxa" w:w="3809"/>
             <w:tcMar>
               <w:top w:type="dxa" w:w="0"/>
               <w:left w:type="dxa" w:w="108"/>
@@ -4087,7 +4030,7 @@
               <w:right w:color="auto" w:space="0" w:sz="4" w:val="single"/>
             </w:tcBorders>
             <w:shd w:fill="auto"/>
-            <w:tcW w:type="dxa" w:w="2205"/>
+            <w:tcW w:type="dxa" w:w="6015"/>
             <w:tcMar>
               <w:top w:type="dxa" w:w="0"/>
               <w:left w:type="dxa" w:w="108"/>
@@ -4120,7 +4063,7 @@
               <w:right w:color="auto" w:space="0" w:sz="4" w:val="single"/>
             </w:tcBorders>
             <w:shd w:fill="auto"/>
-            <w:tcW w:type="dxa" w:w="2497"/>
+            <w:tcW w:type="dxa" w:w="8502"/>
             <w:tcMar>
               <w:top w:type="dxa" w:w="0"/>
               <w:left w:type="dxa" w:w="108"/>
@@ -4191,7 +4134,7 @@
               <w:right w:color="auto" w:space="0" w:sz="4" w:val="single"/>
             </w:tcBorders>
             <w:shd w:fill="auto"/>
-            <w:tcW w:type="dxa" w:w="1539"/>
+            <w:tcW w:type="dxa" w:w="1711"/>
             <w:tcMar>
               <w:top w:type="dxa" w:w="0"/>
               <w:left w:type="dxa" w:w="108"/>
@@ -4224,7 +4167,7 @@
               <w:right w:color="auto" w:space="0" w:sz="4" w:val="single"/>
             </w:tcBorders>
             <w:shd w:fill="auto"/>
-            <w:tcW w:type="dxa" w:w="2100"/>
+            <w:tcW w:type="dxa" w:w="3809"/>
             <w:tcMar>
               <w:top w:type="dxa" w:w="0"/>
               <w:left w:type="dxa" w:w="108"/>
@@ -4257,7 +4200,7 @@
               <w:right w:color="auto" w:space="0" w:sz="4" w:val="single"/>
             </w:tcBorders>
             <w:shd w:fill="auto"/>
-            <w:tcW w:type="dxa" w:w="2205"/>
+            <w:tcW w:type="dxa" w:w="6015"/>
             <w:tcMar>
               <w:top w:type="dxa" w:w="0"/>
               <w:left w:type="dxa" w:w="108"/>
@@ -4290,7 +4233,7 @@
               <w:right w:color="auto" w:space="0" w:sz="4" w:val="single"/>
             </w:tcBorders>
             <w:shd w:fill="auto"/>
-            <w:tcW w:type="dxa" w:w="2497"/>
+            <w:tcW w:type="dxa" w:w="8502"/>
             <w:tcMar>
               <w:top w:type="dxa" w:w="0"/>
               <w:left w:type="dxa" w:w="108"/>
@@ -4361,7 +4304,7 @@
               <w:right w:color="auto" w:space="0" w:sz="4" w:val="single"/>
             </w:tcBorders>
             <w:shd w:fill="auto"/>
-            <w:tcW w:type="dxa" w:w="1539"/>
+            <w:tcW w:type="dxa" w:w="1711"/>
             <w:tcMar>
               <w:top w:type="dxa" w:w="0"/>
               <w:left w:type="dxa" w:w="108"/>
@@ -4394,7 +4337,7 @@
               <w:right w:color="auto" w:space="0" w:sz="4" w:val="single"/>
             </w:tcBorders>
             <w:shd w:fill="auto"/>
-            <w:tcW w:type="dxa" w:w="2100"/>
+            <w:tcW w:type="dxa" w:w="3809"/>
             <w:tcMar>
               <w:top w:type="dxa" w:w="0"/>
               <w:left w:type="dxa" w:w="108"/>
@@ -4427,7 +4370,7 @@
               <w:right w:color="auto" w:space="0" w:sz="4" w:val="single"/>
             </w:tcBorders>
             <w:shd w:fill="auto"/>
-            <w:tcW w:type="dxa" w:w="2205"/>
+            <w:tcW w:type="dxa" w:w="6015"/>
             <w:tcMar>
               <w:top w:type="dxa" w:w="0"/>
               <w:left w:type="dxa" w:w="108"/>
@@ -4460,7 +4403,7 @@
               <w:right w:color="auto" w:space="0" w:sz="4" w:val="single"/>
             </w:tcBorders>
             <w:shd w:fill="auto"/>
-            <w:tcW w:type="dxa" w:w="2497"/>
+            <w:tcW w:type="dxa" w:w="8502"/>
             <w:tcMar>
               <w:top w:type="dxa" w:w="0"/>
               <w:left w:type="dxa" w:w="108"/>
@@ -4531,7 +4474,7 @@
               <w:right w:color="auto" w:space="0" w:sz="4" w:val="single"/>
             </w:tcBorders>
             <w:shd w:fill="auto"/>
-            <w:tcW w:type="dxa" w:w="1539"/>
+            <w:tcW w:type="dxa" w:w="1711"/>
             <w:tcMar>
               <w:top w:type="dxa" w:w="0"/>
               <w:left w:type="dxa" w:w="108"/>
@@ -4564,7 +4507,7 @@
               <w:right w:color="auto" w:space="0" w:sz="4" w:val="single"/>
             </w:tcBorders>
             <w:shd w:fill="auto"/>
-            <w:tcW w:type="dxa" w:w="2100"/>
+            <w:tcW w:type="dxa" w:w="3809"/>
             <w:tcMar>
               <w:top w:type="dxa" w:w="0"/>
               <w:left w:type="dxa" w:w="108"/>
@@ -4597,7 +4540,7 @@
               <w:right w:color="auto" w:space="0" w:sz="4" w:val="single"/>
             </w:tcBorders>
             <w:shd w:fill="auto"/>
-            <w:tcW w:type="dxa" w:w="2205"/>
+            <w:tcW w:type="dxa" w:w="6015"/>
             <w:tcMar>
               <w:top w:type="dxa" w:w="0"/>
               <w:left w:type="dxa" w:w="108"/>
@@ -4630,7 +4573,7 @@
               <w:right w:color="auto" w:space="0" w:sz="4" w:val="single"/>
             </w:tcBorders>
             <w:shd w:fill="auto"/>
-            <w:tcW w:type="dxa" w:w="2497"/>
+            <w:tcW w:type="dxa" w:w="8502"/>
             <w:tcMar>
               <w:top w:type="dxa" w:w="0"/>
               <w:left w:type="dxa" w:w="108"/>
@@ -4701,7 +4644,7 @@
               <w:right w:color="auto" w:space="0" w:sz="4" w:val="single"/>
             </w:tcBorders>
             <w:shd w:fill="auto"/>
-            <w:tcW w:type="dxa" w:w="1539"/>
+            <w:tcW w:type="dxa" w:w="1711"/>
             <w:tcMar>
               <w:top w:type="dxa" w:w="0"/>
               <w:left w:type="dxa" w:w="108"/>
@@ -4734,7 +4677,7 @@
               <w:right w:color="auto" w:space="0" w:sz="4" w:val="single"/>
             </w:tcBorders>
             <w:shd w:fill="auto"/>
-            <w:tcW w:type="dxa" w:w="2100"/>
+            <w:tcW w:type="dxa" w:w="3809"/>
             <w:tcMar>
               <w:top w:type="dxa" w:w="0"/>
               <w:left w:type="dxa" w:w="108"/>
@@ -4767,7 +4710,7 @@
               <w:right w:color="auto" w:space="0" w:sz="4" w:val="single"/>
             </w:tcBorders>
             <w:shd w:fill="auto"/>
-            <w:tcW w:type="dxa" w:w="2205"/>
+            <w:tcW w:type="dxa" w:w="6015"/>
             <w:tcMar>
               <w:top w:type="dxa" w:w="0"/>
               <w:left w:type="dxa" w:w="108"/>
@@ -4800,7 +4743,7 @@
               <w:right w:color="auto" w:space="0" w:sz="4" w:val="single"/>
             </w:tcBorders>
             <w:shd w:fill="auto"/>
-            <w:tcW w:type="dxa" w:w="2497"/>
+            <w:tcW w:type="dxa" w:w="8502"/>
             <w:tcMar>
               <w:top w:type="dxa" w:w="0"/>
               <w:left w:type="dxa" w:w="108"/>
@@ -4871,7 +4814,7 @@
               <w:right w:color="auto" w:space="0" w:sz="4" w:val="single"/>
             </w:tcBorders>
             <w:shd w:fill="auto"/>
-            <w:tcW w:type="dxa" w:w="1539"/>
+            <w:tcW w:type="dxa" w:w="1711"/>
             <w:tcMar>
               <w:top w:type="dxa" w:w="0"/>
               <w:left w:type="dxa" w:w="108"/>
@@ -4904,7 +4847,7 @@
               <w:right w:color="auto" w:space="0" w:sz="4" w:val="single"/>
             </w:tcBorders>
             <w:shd w:fill="auto"/>
-            <w:tcW w:type="dxa" w:w="2100"/>
+            <w:tcW w:type="dxa" w:w="3809"/>
             <w:tcMar>
               <w:top w:type="dxa" w:w="0"/>
               <w:left w:type="dxa" w:w="108"/>
@@ -4937,7 +4880,7 @@
               <w:right w:color="auto" w:space="0" w:sz="4" w:val="single"/>
             </w:tcBorders>
             <w:shd w:fill="auto"/>
-            <w:tcW w:type="dxa" w:w="2205"/>
+            <w:tcW w:type="dxa" w:w="6015"/>
             <w:tcMar>
               <w:top w:type="dxa" w:w="0"/>
               <w:left w:type="dxa" w:w="108"/>
@@ -4970,7 +4913,7 @@
               <w:right w:color="auto" w:space="0" w:sz="4" w:val="single"/>
             </w:tcBorders>
             <w:shd w:fill="auto"/>
-            <w:tcW w:type="dxa" w:w="2497"/>
+            <w:tcW w:type="dxa" w:w="8502"/>
             <w:tcMar>
               <w:top w:type="dxa" w:w="0"/>
               <w:left w:type="dxa" w:w="108"/>
@@ -5041,7 +4984,7 @@
               <w:right w:color="auto" w:space="0" w:sz="4" w:val="single"/>
             </w:tcBorders>
             <w:shd w:fill="auto"/>
-            <w:tcW w:type="dxa" w:w="1539"/>
+            <w:tcW w:type="dxa" w:w="1711"/>
             <w:tcMar>
               <w:top w:type="dxa" w:w="0"/>
               <w:left w:type="dxa" w:w="108"/>
@@ -5074,7 +5017,7 @@
               <w:right w:color="auto" w:space="0" w:sz="4" w:val="single"/>
             </w:tcBorders>
             <w:shd w:fill="auto"/>
-            <w:tcW w:type="dxa" w:w="2100"/>
+            <w:tcW w:type="dxa" w:w="3809"/>
             <w:tcMar>
               <w:top w:type="dxa" w:w="0"/>
               <w:left w:type="dxa" w:w="108"/>
@@ -5107,7 +5050,7 @@
               <w:right w:color="auto" w:space="0" w:sz="4" w:val="single"/>
             </w:tcBorders>
             <w:shd w:fill="auto"/>
-            <w:tcW w:type="dxa" w:w="2205"/>
+            <w:tcW w:type="dxa" w:w="6015"/>
             <w:tcMar>
               <w:top w:type="dxa" w:w="0"/>
               <w:left w:type="dxa" w:w="108"/>
@@ -5140,7 +5083,7 @@
               <w:right w:color="auto" w:space="0" w:sz="4" w:val="single"/>
             </w:tcBorders>
             <w:shd w:fill="auto"/>
-            <w:tcW w:type="dxa" w:w="2497"/>
+            <w:tcW w:type="dxa" w:w="8502"/>
             <w:tcMar>
               <w:top w:type="dxa" w:w="0"/>
               <w:left w:type="dxa" w:w="108"/>
@@ -5211,7 +5154,7 @@
               <w:right w:color="auto" w:space="0" w:sz="4" w:val="single"/>
             </w:tcBorders>
             <w:shd w:fill="auto"/>
-            <w:tcW w:type="dxa" w:w="1539"/>
+            <w:tcW w:type="dxa" w:w="1711"/>
             <w:tcMar>
               <w:top w:type="dxa" w:w="0"/>
               <w:left w:type="dxa" w:w="108"/>
@@ -5244,7 +5187,7 @@
               <w:right w:color="auto" w:space="0" w:sz="4" w:val="single"/>
             </w:tcBorders>
             <w:shd w:fill="auto"/>
-            <w:tcW w:type="dxa" w:w="2100"/>
+            <w:tcW w:type="dxa" w:w="3809"/>
             <w:tcMar>
               <w:top w:type="dxa" w:w="0"/>
               <w:left w:type="dxa" w:w="108"/>
@@ -5277,7 +5220,7 @@
               <w:right w:color="auto" w:space="0" w:sz="4" w:val="single"/>
             </w:tcBorders>
             <w:shd w:fill="auto"/>
-            <w:tcW w:type="dxa" w:w="2205"/>
+            <w:tcW w:type="dxa" w:w="6015"/>
             <w:tcMar>
               <w:top w:type="dxa" w:w="0"/>
               <w:left w:type="dxa" w:w="108"/>
@@ -5310,7 +5253,7 @@
               <w:right w:color="auto" w:space="0" w:sz="4" w:val="single"/>
             </w:tcBorders>
             <w:shd w:fill="auto"/>
-            <w:tcW w:type="dxa" w:w="2497"/>
+            <w:tcW w:type="dxa" w:w="8502"/>
             <w:tcMar>
               <w:top w:type="dxa" w:w="0"/>
               <w:left w:type="dxa" w:w="108"/>
@@ -5381,7 +5324,7 @@
               <w:right w:color="auto" w:space="0" w:sz="4" w:val="single"/>
             </w:tcBorders>
             <w:shd w:fill="auto"/>
-            <w:tcW w:type="dxa" w:w="1539"/>
+            <w:tcW w:type="dxa" w:w="1711"/>
             <w:tcMar>
               <w:top w:type="dxa" w:w="0"/>
               <w:left w:type="dxa" w:w="108"/>
@@ -5414,7 +5357,7 @@
               <w:right w:color="auto" w:space="0" w:sz="4" w:val="single"/>
             </w:tcBorders>
             <w:shd w:fill="auto"/>
-            <w:tcW w:type="dxa" w:w="2100"/>
+            <w:tcW w:type="dxa" w:w="3809"/>
             <w:tcMar>
               <w:top w:type="dxa" w:w="0"/>
               <w:left w:type="dxa" w:w="108"/>
@@ -5447,7 +5390,7 @@
               <w:right w:color="auto" w:space="0" w:sz="4" w:val="single"/>
             </w:tcBorders>
             <w:shd w:fill="auto"/>
-            <w:tcW w:type="dxa" w:w="2205"/>
+            <w:tcW w:type="dxa" w:w="6015"/>
             <w:tcMar>
               <w:top w:type="dxa" w:w="0"/>
               <w:left w:type="dxa" w:w="108"/>
@@ -5480,7 +5423,7 @@
               <w:right w:color="auto" w:space="0" w:sz="4" w:val="single"/>
             </w:tcBorders>
             <w:shd w:fill="auto"/>
-            <w:tcW w:type="dxa" w:w="2497"/>
+            <w:tcW w:type="dxa" w:w="8502"/>
             <w:tcMar>
               <w:top w:type="dxa" w:w="0"/>
               <w:left w:type="dxa" w:w="108"/>
@@ -5540,7 +5483,6 @@
           <w:tab w:leader="none" w:pos="420" w:val="left"/>
         </w:tabs>
         <w:suppressAutoHyphens w:val="false"/>
-        <w:autoSpaceDE w:val="true"/>
         <w:spacing w:after="260" w:before="260" w:line="415" w:lineRule="atLeast"/>
       </w:pPr>
       <w:r>
@@ -5611,9 +5553,9 @@
         <w:widowControl w:val="off"/>
         <w:tabs>
           <w:tab w:leader="none" w:pos="840" w:val="left"/>
+          <w:tab w:leader="none" w:pos="1260" w:val="left"/>
         </w:tabs>
         <w:suppressAutoHyphens w:val="false"/>
-        <w:autoSpaceDE w:val="true"/>
         <w:ind w:hanging="0" w:left="420" w:right="0"/>
         <w:spacing w:line="360" w:lineRule="atLeast"/>
       </w:pPr>
@@ -5685,9 +5627,9 @@
         <w:widowControl w:val="off"/>
         <w:tabs>
           <w:tab w:leader="none" w:pos="840" w:val="left"/>
+          <w:tab w:leader="none" w:pos="1260" w:val="left"/>
         </w:tabs>
         <w:suppressAutoHyphens w:val="false"/>
-        <w:autoSpaceDE w:val="true"/>
         <w:ind w:hanging="0" w:left="420" w:right="0"/>
         <w:spacing w:line="360" w:lineRule="atLeast"/>
       </w:pPr>
@@ -5759,9 +5701,9 @@
         <w:widowControl w:val="off"/>
         <w:tabs>
           <w:tab w:leader="none" w:pos="840" w:val="left"/>
+          <w:tab w:leader="none" w:pos="1260" w:val="left"/>
         </w:tabs>
         <w:suppressAutoHyphens w:val="false"/>
-        <w:autoSpaceDE w:val="true"/>
         <w:ind w:hanging="0" w:left="420" w:right="0"/>
         <w:spacing w:line="360" w:lineRule="atLeast"/>
       </w:pPr>
@@ -5833,9 +5775,9 @@
         <w:widowControl w:val="off"/>
         <w:tabs>
           <w:tab w:leader="none" w:pos="840" w:val="left"/>
+          <w:tab w:leader="none" w:pos="1260" w:val="left"/>
         </w:tabs>
         <w:suppressAutoHyphens w:val="false"/>
-        <w:autoSpaceDE w:val="true"/>
         <w:ind w:hanging="0" w:left="420" w:right="0"/>
         <w:spacing w:line="360" w:lineRule="atLeast"/>
       </w:pPr>
@@ -5907,9 +5849,9 @@
         <w:widowControl w:val="off"/>
         <w:tabs>
           <w:tab w:leader="none" w:pos="840" w:val="left"/>
+          <w:tab w:leader="none" w:pos="1260" w:val="left"/>
         </w:tabs>
         <w:suppressAutoHyphens w:val="false"/>
-        <w:autoSpaceDE w:val="true"/>
         <w:ind w:hanging="0" w:left="420" w:right="0"/>
         <w:spacing w:line="360" w:lineRule="atLeast"/>
       </w:pPr>
@@ -5981,9 +5923,9 @@
         <w:widowControl w:val="off"/>
         <w:tabs>
           <w:tab w:leader="none" w:pos="840" w:val="left"/>
+          <w:tab w:leader="none" w:pos="1260" w:val="left"/>
         </w:tabs>
         <w:suppressAutoHyphens w:val="false"/>
-        <w:autoSpaceDE w:val="true"/>
         <w:ind w:hanging="0" w:left="420" w:right="0"/>
         <w:spacing w:line="360" w:lineRule="atLeast"/>
       </w:pPr>
@@ -6055,9 +5997,9 @@
         <w:widowControl w:val="off"/>
         <w:tabs>
           <w:tab w:leader="none" w:pos="840" w:val="left"/>
+          <w:tab w:leader="none" w:pos="1260" w:val="left"/>
         </w:tabs>
         <w:suppressAutoHyphens w:val="false"/>
-        <w:autoSpaceDE w:val="true"/>
         <w:ind w:hanging="0" w:left="420" w:right="0"/>
         <w:spacing w:line="360" w:lineRule="atLeast"/>
       </w:pPr>
@@ -6132,7 +6074,6 @@
           <w:tab w:leader="none" w:pos="420" w:val="left"/>
         </w:tabs>
         <w:suppressAutoHyphens w:val="false"/>
-        <w:autoSpaceDE w:val="true"/>
         <w:spacing w:after="260" w:before="260" w:line="415" w:lineRule="atLeast"/>
       </w:pPr>
       <w:r>
@@ -6203,9 +6144,9 @@
         <w:widowControl w:val="off"/>
         <w:tabs>
           <w:tab w:leader="none" w:pos="840" w:val="left"/>
+          <w:tab w:leader="none" w:pos="1260" w:val="left"/>
         </w:tabs>
         <w:suppressAutoHyphens w:val="false"/>
-        <w:autoSpaceDE w:val="true"/>
         <w:ind w:hanging="0" w:left="420" w:right="0"/>
         <w:spacing w:line="360" w:lineRule="atLeast"/>
       </w:pPr>
@@ -6247,9 +6188,9 @@
         <w:widowControl w:val="off"/>
         <w:tabs>
           <w:tab w:leader="none" w:pos="840" w:val="left"/>
+          <w:tab w:leader="none" w:pos="1260" w:val="left"/>
         </w:tabs>
         <w:suppressAutoHyphens w:val="false"/>
-        <w:autoSpaceDE w:val="true"/>
         <w:ind w:hanging="0" w:left="420" w:right="0"/>
         <w:spacing w:line="360" w:lineRule="atLeast"/>
       </w:pPr>
@@ -6291,9 +6232,9 @@
         <w:widowControl w:val="off"/>
         <w:tabs>
           <w:tab w:leader="none" w:pos="840" w:val="left"/>
+          <w:tab w:leader="none" w:pos="1260" w:val="left"/>
         </w:tabs>
         <w:suppressAutoHyphens w:val="false"/>
-        <w:autoSpaceDE w:val="true"/>
         <w:ind w:hanging="0" w:left="420" w:right="0"/>
         <w:spacing w:line="360" w:lineRule="atLeast"/>
       </w:pPr>
@@ -6335,9 +6276,9 @@
         <w:widowControl w:val="off"/>
         <w:tabs>
           <w:tab w:leader="none" w:pos="840" w:val="left"/>
+          <w:tab w:leader="none" w:pos="1260" w:val="left"/>
         </w:tabs>
         <w:suppressAutoHyphens w:val="false"/>
-        <w:autoSpaceDE w:val="true"/>
         <w:ind w:hanging="0" w:left="420" w:right="0"/>
         <w:spacing w:line="360" w:lineRule="atLeast"/>
       </w:pPr>
@@ -6379,9 +6320,9 @@
         <w:widowControl w:val="off"/>
         <w:tabs>
           <w:tab w:leader="none" w:pos="840" w:val="left"/>
+          <w:tab w:leader="none" w:pos="1260" w:val="left"/>
         </w:tabs>
         <w:suppressAutoHyphens w:val="false"/>
-        <w:autoSpaceDE w:val="true"/>
         <w:ind w:hanging="0" w:left="420" w:right="0"/>
         <w:spacing w:line="360" w:lineRule="atLeast"/>
       </w:pPr>
@@ -6543,9 +6484,9 @@
         <w:widowControl w:val="off"/>
         <w:tabs>
           <w:tab w:leader="none" w:pos="840" w:val="left"/>
+          <w:tab w:leader="none" w:pos="1260" w:val="left"/>
         </w:tabs>
         <w:suppressAutoHyphens w:val="false"/>
-        <w:autoSpaceDE w:val="true"/>
         <w:ind w:hanging="0" w:left="420" w:right="0"/>
         <w:spacing w:line="360" w:lineRule="atLeast"/>
       </w:pPr>
@@ -6587,9 +6528,9 @@
         <w:widowControl w:val="off"/>
         <w:tabs>
           <w:tab w:leader="none" w:pos="840" w:val="left"/>
+          <w:tab w:leader="none" w:pos="1260" w:val="left"/>
         </w:tabs>
         <w:suppressAutoHyphens w:val="false"/>
-        <w:autoSpaceDE w:val="true"/>
         <w:ind w:hanging="0" w:left="420" w:right="0"/>
         <w:spacing w:line="360" w:lineRule="atLeast"/>
       </w:pPr>
@@ -6828,9 +6769,9 @@
         <w:widowControl w:val="off"/>
         <w:tabs>
           <w:tab w:leader="none" w:pos="840" w:val="left"/>
+          <w:tab w:leader="none" w:pos="1260" w:val="left"/>
         </w:tabs>
         <w:suppressAutoHyphens w:val="false"/>
-        <w:autoSpaceDE w:val="true"/>
         <w:ind w:hanging="0" w:left="420" w:right="0"/>
         <w:spacing w:line="360" w:lineRule="atLeast"/>
       </w:pPr>
@@ -6902,9 +6843,9 @@
         <w:widowControl w:val="off"/>
         <w:tabs>
           <w:tab w:leader="none" w:pos="840" w:val="left"/>
+          <w:tab w:leader="none" w:pos="1260" w:val="left"/>
         </w:tabs>
         <w:suppressAutoHyphens w:val="false"/>
-        <w:autoSpaceDE w:val="true"/>
         <w:ind w:hanging="0" w:left="420" w:right="0"/>
         <w:spacing w:line="360" w:lineRule="atLeast"/>
       </w:pPr>
@@ -6946,9 +6887,9 @@
         <w:widowControl w:val="off"/>
         <w:tabs>
           <w:tab w:leader="none" w:pos="840" w:val="left"/>
+          <w:tab w:leader="none" w:pos="1260" w:val="left"/>
         </w:tabs>
         <w:suppressAutoHyphens w:val="false"/>
-        <w:autoSpaceDE w:val="true"/>
         <w:ind w:hanging="0" w:left="420" w:right="0"/>
         <w:spacing w:line="360" w:lineRule="atLeast"/>
       </w:pPr>
@@ -7020,9 +6961,9 @@
         <w:widowControl w:val="off"/>
         <w:tabs>
           <w:tab w:leader="none" w:pos="840" w:val="left"/>
+          <w:tab w:leader="none" w:pos="1260" w:val="left"/>
         </w:tabs>
         <w:suppressAutoHyphens w:val="false"/>
-        <w:autoSpaceDE w:val="true"/>
         <w:ind w:hanging="0" w:left="420" w:right="0"/>
         <w:spacing w:line="360" w:lineRule="atLeast"/>
       </w:pPr>
@@ -7080,7 +7021,6 @@
           <w:tab w:leader="none" w:pos="420" w:val="left"/>
         </w:tabs>
         <w:suppressAutoHyphens w:val="false"/>
-        <w:autoSpaceDE w:val="true"/>
         <w:ind w:hanging="0" w:left="0" w:right="0"/>
         <w:pageBreakBefore/>
         <w:spacing w:after="330" w:before="340" w:line="578" w:lineRule="atLeast"/>
@@ -7156,7 +7096,6 @@
           <w:tab w:leader="none" w:pos="420" w:val="left"/>
         </w:tabs>
         <w:suppressAutoHyphens w:val="false"/>
-        <w:autoSpaceDE w:val="true"/>
         <w:spacing w:after="260" w:before="260" w:line="415" w:lineRule="atLeast"/>
       </w:pPr>
       <w:r>
@@ -7227,9 +7166,9 @@
         <w:widowControl w:val="off"/>
         <w:tabs>
           <w:tab w:leader="none" w:pos="840" w:val="left"/>
+          <w:tab w:leader="none" w:pos="1260" w:val="left"/>
         </w:tabs>
         <w:suppressAutoHyphens w:val="false"/>
-        <w:autoSpaceDE w:val="true"/>
         <w:ind w:hanging="0" w:left="420" w:right="0"/>
         <w:spacing w:line="360" w:lineRule="atLeast"/>
       </w:pPr>
@@ -7271,9 +7210,9 @@
         <w:widowControl w:val="off"/>
         <w:tabs>
           <w:tab w:leader="none" w:pos="840" w:val="left"/>
+          <w:tab w:leader="none" w:pos="1260" w:val="left"/>
         </w:tabs>
         <w:suppressAutoHyphens w:val="false"/>
-        <w:autoSpaceDE w:val="true"/>
         <w:ind w:hanging="0" w:left="420" w:right="0"/>
         <w:spacing w:line="360" w:lineRule="atLeast"/>
       </w:pPr>
@@ -7435,9 +7374,9 @@
         <w:widowControl w:val="off"/>
         <w:tabs>
           <w:tab w:leader="none" w:pos="840" w:val="left"/>
+          <w:tab w:leader="none" w:pos="1260" w:val="left"/>
         </w:tabs>
         <w:suppressAutoHyphens w:val="false"/>
-        <w:autoSpaceDE w:val="true"/>
         <w:ind w:hanging="0" w:left="420" w:right="0"/>
         <w:spacing w:line="360" w:lineRule="atLeast"/>
       </w:pPr>
@@ -7599,9 +7538,9 @@
         <w:widowControl w:val="off"/>
         <w:tabs>
           <w:tab w:leader="none" w:pos="840" w:val="left"/>
+          <w:tab w:leader="none" w:pos="1260" w:val="left"/>
         </w:tabs>
         <w:suppressAutoHyphens w:val="false"/>
-        <w:autoSpaceDE w:val="true"/>
         <w:ind w:hanging="0" w:left="420" w:right="0"/>
         <w:spacing w:line="360" w:lineRule="atLeast"/>
       </w:pPr>
@@ -7703,9 +7642,9 @@
         <w:widowControl w:val="off"/>
         <w:tabs>
           <w:tab w:leader="none" w:pos="840" w:val="left"/>
+          <w:tab w:leader="none" w:pos="1260" w:val="left"/>
         </w:tabs>
         <w:suppressAutoHyphens w:val="false"/>
-        <w:autoSpaceDE w:val="true"/>
         <w:ind w:hanging="0" w:left="420" w:right="0"/>
         <w:spacing w:line="360" w:lineRule="atLeast"/>
       </w:pPr>
@@ -7837,9 +7776,9 @@
         <w:widowControl w:val="off"/>
         <w:tabs>
           <w:tab w:leader="none" w:pos="840" w:val="left"/>
+          <w:tab w:leader="none" w:pos="1260" w:val="left"/>
         </w:tabs>
         <w:suppressAutoHyphens w:val="false"/>
-        <w:autoSpaceDE w:val="true"/>
         <w:ind w:hanging="0" w:left="420" w:right="0"/>
         <w:spacing w:line="360" w:lineRule="atLeast"/>
       </w:pPr>
@@ -7918,7 +7857,6 @@
           <w:tab w:leader="none" w:pos="420" w:val="left"/>
         </w:tabs>
         <w:suppressAutoHyphens w:val="false"/>
-        <w:autoSpaceDE w:val="true"/>
         <w:spacing w:after="260" w:before="260" w:line="415" w:lineRule="atLeast"/>
       </w:pPr>
       <w:r>
@@ -7989,9 +7927,9 @@
         <w:widowControl w:val="off"/>
         <w:tabs>
           <w:tab w:leader="none" w:pos="840" w:val="left"/>
+          <w:tab w:leader="none" w:pos="1260" w:val="left"/>
         </w:tabs>
         <w:suppressAutoHyphens w:val="false"/>
-        <w:autoSpaceDE w:val="true"/>
         <w:ind w:hanging="0" w:left="420" w:right="0"/>
         <w:spacing w:line="360" w:lineRule="atLeast"/>
       </w:pPr>
@@ -8552,17 +8490,17 @@
     <w:next w:val="style29"/>
     <w:pPr>
       <w:tabs>
-        <w:tab w:leader="none" w:pos="1701" w:val="left"/>
-        <w:tab w:leader="none" w:pos="2835" w:val="left"/>
-        <w:tab w:leader="none" w:pos="3969" w:val="left"/>
-        <w:tab w:leader="none" w:pos="5103" w:val="left"/>
-        <w:tab w:leader="none" w:pos="6237" w:val="left"/>
-        <w:tab w:leader="none" w:pos="7371" w:val="left"/>
-        <w:tab w:leader="none" w:pos="8505" w:val="left"/>
-        <w:tab w:leader="none" w:pos="9639" w:val="left"/>
-        <w:tab w:leader="none" w:pos="10773" w:val="left"/>
-        <w:tab w:leader="none" w:pos="11907" w:val="left"/>
-        <w:tab w:leader="none" w:pos="13041" w:val="left"/>
+        <w:tab w:leader="none" w:pos="2268" w:val="left"/>
+        <w:tab w:leader="none" w:pos="3402" w:val="left"/>
+        <w:tab w:leader="none" w:pos="4536" w:val="left"/>
+        <w:tab w:leader="none" w:pos="5670" w:val="left"/>
+        <w:tab w:leader="none" w:pos="6804" w:val="left"/>
+        <w:tab w:leader="none" w:pos="7938" w:val="left"/>
+        <w:tab w:leader="none" w:pos="9072" w:val="left"/>
+        <w:tab w:leader="none" w:pos="10206" w:val="left"/>
+        <w:tab w:leader="none" w:pos="11340" w:val="left"/>
+        <w:tab w:leader="none" w:pos="12474" w:val="left"/>
+        <w:tab w:leader="none" w:pos="13608" w:val="left"/>
       </w:tabs>
       <w:ind w:hanging="0" w:left="567" w:right="0"/>
     </w:pPr>
@@ -8601,17 +8539,17 @@
     <w:next w:val="style33"/>
     <w:pPr>
       <w:tabs>
-        <w:tab w:leader="none" w:pos="8505" w:val="left"/>
-        <w:tab w:leader="none" w:pos="9639" w:val="left"/>
-        <w:tab w:leader="none" w:pos="10773" w:val="left"/>
-        <w:tab w:leader="none" w:pos="11907" w:val="left"/>
-        <w:tab w:leader="none" w:pos="13041" w:val="left"/>
-        <w:tab w:leader="none" w:pos="14175" w:val="left"/>
-        <w:tab w:leader="none" w:pos="15309" w:val="left"/>
-        <w:tab w:leader="none" w:pos="16443" w:val="left"/>
-        <w:tab w:leader="none" w:pos="17577" w:val="left"/>
-        <w:tab w:leader="none" w:pos="18711" w:val="left"/>
-        <w:tab w:leader="none" w:pos="19845" w:val="left"/>
+        <w:tab w:leader="none" w:pos="11340" w:val="left"/>
+        <w:tab w:leader="none" w:pos="12474" w:val="left"/>
+        <w:tab w:leader="none" w:pos="13608" w:val="left"/>
+        <w:tab w:leader="none" w:pos="14742" w:val="left"/>
+        <w:tab w:leader="none" w:pos="15876" w:val="left"/>
+        <w:tab w:leader="none" w:pos="17010" w:val="left"/>
+        <w:tab w:leader="none" w:pos="18144" w:val="left"/>
+        <w:tab w:leader="none" w:pos="19278" w:val="left"/>
+        <w:tab w:leader="none" w:pos="20412" w:val="left"/>
+        <w:tab w:leader="none" w:pos="21546" w:val="left"/>
+        <w:tab w:leader="none" w:pos="22680" w:val="left"/>
       </w:tabs>
       <w:ind w:hanging="0" w:left="2835" w:right="0"/>
     </w:pPr>
@@ -8778,7 +8716,7 @@
       <w:jc w:val="left"/>
       <w:widowControl w:val="off"/>
       <w:tabs>
-        <w:tab w:leader="none" w:pos="2037" w:val="left"/>
+        <w:tab w:leader="none" w:pos="2576" w:val="left"/>
       </w:tabs>
       <w:suppressAutoHyphens w:val="false"/>
       <w:ind w:hanging="539" w:left="539" w:right="0"/>
@@ -8809,7 +8747,7 @@
     <w:next w:val="style51"/>
     <w:pPr>
       <w:tabs>
-        <w:tab w:leader="none" w:pos="3504" w:val="left"/>
+        <w:tab w:leader="none" w:pos="4672" w:val="left"/>
       </w:tabs>
       <w:ind w:hanging="448" w:left="1168" w:right="0"/>
       <w:spacing w:after="0" w:before="134"/>
@@ -8824,7 +8762,7 @@
     <w:next w:val="style52"/>
     <w:pPr>
       <w:tabs>
-        <w:tab w:leader="none" w:pos="5409" w:val="left"/>
+        <w:tab w:leader="none" w:pos="7212" w:val="left"/>
       </w:tabs>
       <w:ind w:hanging="363" w:left="1803" w:right="0"/>
       <w:spacing w:after="0" w:before="115"/>
@@ -8839,7 +8777,7 @@
     <w:next w:val="style53"/>
     <w:pPr>
       <w:tabs>
-        <w:tab w:leader="none" w:pos="7569" w:val="left"/>
+        <w:tab w:leader="none" w:pos="10092" w:val="left"/>
       </w:tabs>
       <w:ind w:hanging="363" w:left="2523" w:right="0"/>
       <w:spacing w:after="0" w:before="96"/>
@@ -8852,7 +8790,7 @@
     <w:next w:val="style54"/>
     <w:pPr>
       <w:tabs>
-        <w:tab w:leader="none" w:pos="9729" w:val="left"/>
+        <w:tab w:leader="none" w:pos="12972" w:val="left"/>
       </w:tabs>
       <w:ind w:hanging="363" w:left="3243" w:right="0"/>
       <w:spacing w:line="240" w:lineRule="atLeast"/>
@@ -9531,7 +9469,7 @@
       <w:jc w:val="left"/>
       <w:widowControl w:val="off"/>
       <w:tabs>
-        <w:tab w:leader="none" w:pos="2037" w:val="left"/>
+        <w:tab w:leader="none" w:pos="2576" w:val="left"/>
       </w:tabs>
       <w:suppressAutoHyphens w:val="false"/>
       <w:ind w:hanging="539" w:left="539" w:right="0"/>
@@ -9562,7 +9500,7 @@
     <w:next w:val="style114"/>
     <w:pPr>
       <w:tabs>
-        <w:tab w:leader="none" w:pos="3504" w:val="left"/>
+        <w:tab w:leader="none" w:pos="4672" w:val="left"/>
       </w:tabs>
       <w:ind w:hanging="448" w:left="1168" w:right="0"/>
       <w:spacing w:after="0" w:before="134"/>
@@ -9577,7 +9515,7 @@
     <w:next w:val="style115"/>
     <w:pPr>
       <w:tabs>
-        <w:tab w:leader="none" w:pos="5409" w:val="left"/>
+        <w:tab w:leader="none" w:pos="7212" w:val="left"/>
       </w:tabs>
       <w:ind w:hanging="363" w:left="1803" w:right="0"/>
       <w:spacing w:after="0" w:before="115"/>
@@ -9592,7 +9530,7 @@
     <w:next w:val="style116"/>
     <w:pPr>
       <w:tabs>
-        <w:tab w:leader="none" w:pos="7569" w:val="left"/>
+        <w:tab w:leader="none" w:pos="10092" w:val="left"/>
       </w:tabs>
       <w:ind w:hanging="363" w:left="2523" w:right="0"/>
       <w:spacing w:after="0" w:before="96"/>
@@ -9605,7 +9543,7 @@
     <w:next w:val="style117"/>
     <w:pPr>
       <w:tabs>
-        <w:tab w:leader="none" w:pos="9729" w:val="left"/>
+        <w:tab w:leader="none" w:pos="12972" w:val="left"/>
       </w:tabs>
       <w:ind w:hanging="363" w:left="3243" w:right="0"/>
       <w:spacing w:line="240" w:lineRule="atLeast"/>
@@ -9652,7 +9590,7 @@
       <w:jc w:val="left"/>
       <w:widowControl w:val="off"/>
       <w:tabs>
-        <w:tab w:leader="none" w:pos="2037" w:val="left"/>
+        <w:tab w:leader="none" w:pos="2576" w:val="left"/>
       </w:tabs>
       <w:suppressAutoHyphens w:val="false"/>
       <w:ind w:hanging="539" w:left="539" w:right="0"/>
@@ -9683,7 +9621,7 @@
     <w:next w:val="style123"/>
     <w:pPr>
       <w:tabs>
-        <w:tab w:leader="none" w:pos="3504" w:val="left"/>
+        <w:tab w:leader="none" w:pos="4672" w:val="left"/>
       </w:tabs>
       <w:ind w:hanging="448" w:left="1168" w:right="0"/>
       <w:spacing w:after="0" w:before="134"/>
@@ -9698,7 +9636,7 @@
     <w:next w:val="style124"/>
     <w:pPr>
       <w:tabs>
-        <w:tab w:leader="none" w:pos="5409" w:val="left"/>
+        <w:tab w:leader="none" w:pos="7212" w:val="left"/>
       </w:tabs>
       <w:ind w:hanging="363" w:left="1803" w:right="0"/>
       <w:spacing w:after="0" w:before="115"/>
@@ -9713,7 +9651,7 @@
     <w:next w:val="style125"/>
     <w:pPr>
       <w:tabs>
-        <w:tab w:leader="none" w:pos="7569" w:val="left"/>
+        <w:tab w:leader="none" w:pos="10092" w:val="left"/>
       </w:tabs>
       <w:ind w:hanging="363" w:left="2523" w:right="0"/>
       <w:spacing w:after="0" w:before="96"/>
@@ -9726,7 +9664,7 @@
     <w:next w:val="style126"/>
     <w:pPr>
       <w:tabs>
-        <w:tab w:leader="none" w:pos="9729" w:val="left"/>
+        <w:tab w:leader="none" w:pos="12972" w:val="left"/>
       </w:tabs>
       <w:ind w:hanging="363" w:left="3243" w:right="0"/>
       <w:spacing w:line="240" w:lineRule="atLeast"/>
@@ -10145,7 +10083,7 @@
       <w:jc w:val="left"/>
       <w:widowControl w:val="off"/>
       <w:tabs>
-        <w:tab w:leader="none" w:pos="2037" w:val="left"/>
+        <w:tab w:leader="none" w:pos="2576" w:val="left"/>
       </w:tabs>
       <w:suppressAutoHyphens w:val="false"/>
       <w:ind w:hanging="539" w:left="539" w:right="0"/>
@@ -10176,7 +10114,7 @@
     <w:next w:val="style154"/>
     <w:pPr>
       <w:tabs>
-        <w:tab w:leader="none" w:pos="3504" w:val="left"/>
+        <w:tab w:leader="none" w:pos="4672" w:val="left"/>
       </w:tabs>
       <w:ind w:hanging="448" w:left="1168" w:right="0"/>
       <w:spacing w:after="0" w:before="134"/>
@@ -10395,7 +10333,7 @@
       <w:jc w:val="left"/>
       <w:widowControl w:val="off"/>
       <w:tabs>
-        <w:tab w:leader="none" w:pos="2037" w:val="left"/>
+        <w:tab w:leader="none" w:pos="2576" w:val="left"/>
       </w:tabs>
       <w:suppressAutoHyphens w:val="false"/>
       <w:ind w:hanging="539" w:left="539" w:right="0"/>
@@ -10426,7 +10364,7 @@
     <w:next w:val="style171"/>
     <w:pPr>
       <w:tabs>
-        <w:tab w:leader="none" w:pos="3504" w:val="left"/>
+        <w:tab w:leader="none" w:pos="4672" w:val="left"/>
       </w:tabs>
       <w:ind w:hanging="448" w:left="1168" w:right="0"/>
       <w:spacing w:after="0" w:before="134"/>
@@ -10525,7 +10463,6 @@
     <w:next w:val="style183"/>
     <w:pPr>
       <w:jc w:val="left"/>
-      <w:autoSpaceDE w:val="false"/>
       <w:widowControl w:val="off"/>
       <w:tabs>
         <w:tab w:leader="none" w:pos="420" w:val="left"/>
@@ -10544,10 +10481,10 @@
       <w:shadow w:val="off"/>
       <w:u w:val="none"/>
       <w:b w:val="off"/>
+      <w:szCs w:val="24"/>
       <w:iCs w:val="off"/>
       <w:bCs w:val="off"/>
       <w:em w:val="none"/>
-      <w:szCs w:val="24"/>
       <w:rFonts w:ascii="Nimbus Sans L" w:cs="Nimbus Sans L" w:eastAsia="宋体" w:hAnsi="Nimbus Sans L"/>
       <w:lang w:bidi="hi-IN" w:eastAsia="zh-CN" w:val="en-US"/>
     </w:rPr>
@@ -10557,13 +10494,12 @@
     <w:next w:val="style184"/>
     <w:pPr>
       <w:jc w:val="center"/>
-      <w:autoSpaceDE w:val="false"/>
-      <w:ind w:hanging="0" w:left="0" w:right="0"/>
       <w:widowControl w:val="off"/>
       <w:tabs>
         <w:tab w:leader="none" w:pos="420" w:val="left"/>
       </w:tabs>
       <w:suppressAutoHyphens w:val="false"/>
+      <w:ind w:hanging="0" w:left="0" w:right="0"/>
       <w:spacing w:after="0" w:before="154" w:line="240" w:lineRule="atLeast"/>
     </w:pPr>
     <w:rPr>
@@ -10576,10 +10512,10 @@
       <w:shadow w:val="off"/>
       <w:u w:val="none"/>
       <w:b w:val="off"/>
+      <w:szCs w:val="24"/>
       <w:iCs w:val="off"/>
       <w:bCs w:val="off"/>
       <w:em w:val="none"/>
-      <w:szCs w:val="24"/>
       <w:rFonts w:ascii="Nimbus Sans L" w:cs="Nimbus Sans L" w:eastAsia="宋体" w:hAnsi="Nimbus Sans L"/>
       <w:lang w:bidi="hi-IN" w:eastAsia="zh-CN" w:val="en-US"/>
     </w:rPr>
@@ -10588,7 +10524,7 @@
     <w:name w:val="WW-????123456789"/>
     <w:next w:val="style185"/>
     <w:pPr>
-      <w:autoSpaceDE w:val="false"/>
+      <w:jc w:val="left"/>
       <w:widowControl w:val="off"/>
       <w:tabs>
         <w:tab w:leader="none" w:pos="420" w:val="left"/>
@@ -10607,7 +10543,7 @@
     <w:name w:val="WW-??12345678910111213141516171819"/>
     <w:next w:val="style186"/>
     <w:pPr>
-      <w:autoSpaceDE w:val="false"/>
+      <w:jc w:val="left"/>
       <w:widowControl w:val="off"/>
       <w:tabs>
         <w:tab w:leader="none" w:pos="420" w:val="left"/>
@@ -10626,7 +10562,7 @@
     <w:name w:val="WW-????12345678910"/>
     <w:next w:val="style187"/>
     <w:pPr>
-      <w:autoSpaceDE w:val="false"/>
+      <w:jc w:val="left"/>
       <w:widowControl w:val="off"/>
       <w:tabs>
         <w:tab w:leader="none" w:pos="420" w:val="left"/>
@@ -10645,7 +10581,7 @@
     <w:name w:val="WW-????1234567891011"/>
     <w:next w:val="style188"/>
     <w:pPr>
-      <w:autoSpaceDE w:val="false"/>
+      <w:jc w:val="left"/>
       <w:widowControl w:val="off"/>
       <w:tabs>
         <w:tab w:leader="none" w:pos="420" w:val="left"/>
@@ -10665,13 +10601,12 @@
     <w:next w:val="style189"/>
     <w:pPr>
       <w:jc w:val="left"/>
-      <w:autoSpaceDE w:val="false"/>
-      <w:ind w:hanging="539" w:left="539" w:right="0"/>
       <w:widowControl w:val="off"/>
       <w:tabs>
-        <w:tab w:leader="none" w:pos="959" w:val="left"/>
+        <w:tab w:leader="none" w:pos="1498" w:val="left"/>
       </w:tabs>
       <w:suppressAutoHyphens w:val="false"/>
+      <w:ind w:hanging="539" w:left="539" w:right="0"/>
       <w:spacing w:after="0" w:before="154" w:line="216" w:lineRule="atLeast"/>
     </w:pPr>
     <w:rPr>
@@ -10685,10 +10620,10 @@
       <w:shadow w:val="off"/>
       <w:u w:val="none"/>
       <w:b w:val="off"/>
+      <w:szCs w:val="24"/>
       <w:iCs w:val="off"/>
       <w:bCs w:val="off"/>
       <w:em w:val="none"/>
-      <w:szCs w:val="24"/>
       <w:rFonts w:ascii="Nimbus Sans L" w:cs="Nimbus Sans L" w:eastAsia="宋体" w:hAnsi="Nimbus Sans L"/>
       <w:lang w:bidi="hi-IN" w:eastAsia="zh-CN" w:val="en-US"/>
     </w:rPr>
@@ -10699,7 +10634,7 @@
     <w:next w:val="style190"/>
     <w:pPr>
       <w:tabs>
-        <w:tab w:leader="none" w:pos="1168" w:val="left"/>
+        <w:tab w:leader="none" w:pos="2336" w:val="left"/>
       </w:tabs>
       <w:ind w:hanging="448" w:left="1168" w:right="0"/>
       <w:spacing w:after="0" w:before="134"/>
